--- a/sem 03/DSA lab/assignment/Assignment_Template_UG.docx
+++ b/sem 03/DSA lab/assignment/Assignment_Template_UG.docx
@@ -10772,7 +10772,7 @@
           <w:sz w:val="21"/>
           <w:szCs w:val="21"/>
         </w:rPr>
-        <w:t>play</w:t>
+        <w:t>fun</w:t>
       </w:r>
       <w:r>
         <w:rPr>
@@ -14652,8 +14652,6 @@
       <w:r>
         <w:t xml:space="preserve"> for a "Class E" IPv4 address, leftmost octet must have a value between 240-255 (240.X.X.X to 255.X.X.X). </w:t>
       </w:r>
-      <w:bookmarkStart w:id="34" w:name="_GoBack"/>
-      <w:bookmarkEnd w:id="34"/>
     </w:p>
     <w:p>
       <w:pPr>
@@ -14775,41 +14773,41 @@
       <w:pPr>
         <w:pStyle w:val="Heading2"/>
       </w:pPr>
-      <w:bookmarkStart w:id="35" w:name="_Toc21883347"/>
+      <w:bookmarkStart w:id="34" w:name="_Toc21883347"/>
       <w:r>
         <w:lastRenderedPageBreak/>
         <w:t>B1.2 Data Structures Used</w:t>
       </w:r>
+      <w:bookmarkEnd w:id="34"/>
+    </w:p>
+    <w:p/>
+    <w:p>
+      <w:pPr>
+        <w:pStyle w:val="Heading2"/>
+        <w:rPr>
+          <w:rFonts w:asciiTheme="minorHAnsi" w:hAnsiTheme="minorHAnsi" w:cstheme="minorHAnsi"/>
+        </w:rPr>
+      </w:pPr>
+      <w:bookmarkStart w:id="35" w:name="_Toc21883348"/>
+      <w:r>
+        <w:rPr>
+          <w:rFonts w:asciiTheme="minorHAnsi" w:hAnsiTheme="minorHAnsi" w:cstheme="minorHAnsi"/>
+        </w:rPr>
+        <w:t>B</w:t>
+      </w:r>
+      <w:r>
+        <w:rPr>
+          <w:rFonts w:asciiTheme="minorHAnsi" w:hAnsiTheme="minorHAnsi" w:cstheme="minorHAnsi"/>
+        </w:rPr>
+        <w:t xml:space="preserve">1.3 </w:t>
+      </w:r>
+      <w:r>
+        <w:rPr>
+          <w:rFonts w:asciiTheme="minorHAnsi" w:hAnsiTheme="minorHAnsi" w:cstheme="minorHAnsi"/>
+        </w:rPr>
+        <w:t>Validated C Program</w:t>
+      </w:r>
       <w:bookmarkEnd w:id="35"/>
-    </w:p>
-    <w:p/>
-    <w:p>
-      <w:pPr>
-        <w:pStyle w:val="Heading2"/>
-        <w:rPr>
-          <w:rFonts w:asciiTheme="minorHAnsi" w:hAnsiTheme="minorHAnsi" w:cstheme="minorHAnsi"/>
-        </w:rPr>
-      </w:pPr>
-      <w:bookmarkStart w:id="36" w:name="_Toc21883348"/>
-      <w:r>
-        <w:rPr>
-          <w:rFonts w:asciiTheme="minorHAnsi" w:hAnsiTheme="minorHAnsi" w:cstheme="minorHAnsi"/>
-        </w:rPr>
-        <w:t>B</w:t>
-      </w:r>
-      <w:r>
-        <w:rPr>
-          <w:rFonts w:asciiTheme="minorHAnsi" w:hAnsiTheme="minorHAnsi" w:cstheme="minorHAnsi"/>
-        </w:rPr>
-        <w:t xml:space="preserve">1.3 </w:t>
-      </w:r>
-      <w:r>
-        <w:rPr>
-          <w:rFonts w:asciiTheme="minorHAnsi" w:hAnsiTheme="minorHAnsi" w:cstheme="minorHAnsi"/>
-        </w:rPr>
-        <w:t>Validated C Program</w:t>
-      </w:r>
-      <w:bookmarkEnd w:id="36"/>
     </w:p>
     <w:p/>
     <w:p>
@@ -24732,7 +24730,7 @@
           <w:u w:val="single"/>
         </w:rPr>
       </w:pPr>
-      <w:bookmarkStart w:id="37" w:name="_Toc21883349"/>
+      <w:bookmarkStart w:id="36" w:name="_Toc21883349"/>
       <w:r>
         <w:rPr>
           <w:rFonts w:asciiTheme="minorHAnsi" w:hAnsiTheme="minorHAnsi" w:cstheme="minorHAnsi"/>
@@ -24742,7 +24740,7 @@
         </w:rPr>
         <w:t>Question No. 3</w:t>
       </w:r>
-      <w:bookmarkEnd w:id="37"/>
+      <w:bookmarkEnd w:id="36"/>
     </w:p>
     <w:p>
       <w:pPr>
@@ -24788,7 +24786,7 @@
           <w:rFonts w:asciiTheme="minorHAnsi" w:hAnsiTheme="minorHAnsi" w:cstheme="minorHAnsi"/>
         </w:rPr>
       </w:pPr>
-      <w:bookmarkStart w:id="38" w:name="_Toc21883350"/>
+      <w:bookmarkStart w:id="37" w:name="_Toc21883350"/>
       <w:bookmarkEnd w:id="14"/>
       <w:r>
         <w:rPr>
@@ -24796,9 +24794,412 @@
         </w:rPr>
         <w:t>B2.1 Plagiarism rules and threshold</w:t>
       </w:r>
+      <w:bookmarkEnd w:id="37"/>
+    </w:p>
+    <w:p/>
+    <w:p>
+      <w:pPr>
+        <w:ind w:firstLine="360"/>
+      </w:pPr>
+      <w:r>
+        <w:t>What is plagiarism?</w:t>
+      </w:r>
+      <w:r>
+        <w:t xml:space="preserve"> </w:t>
+      </w:r>
+    </w:p>
+    <w:p>
+      <w:pPr>
+        <w:numPr>
+          <w:ilvl w:val="0"/>
+          <w:numId w:val="26"/>
+        </w:numPr>
+        <w:spacing w:before="100" w:beforeAutospacing="1" w:after="100" w:afterAutospacing="1"/>
+      </w:pPr>
+      <w:r>
+        <w:t>turning in someone else's work as your own</w:t>
+      </w:r>
+    </w:p>
+    <w:p>
+      <w:pPr>
+        <w:numPr>
+          <w:ilvl w:val="0"/>
+          <w:numId w:val="26"/>
+        </w:numPr>
+        <w:spacing w:before="100" w:beforeAutospacing="1" w:after="100" w:afterAutospacing="1"/>
+      </w:pPr>
+      <w:r>
+        <w:t>copying words or ideas from someone else without giving credit</w:t>
+      </w:r>
+    </w:p>
+    <w:p>
+      <w:pPr>
+        <w:numPr>
+          <w:ilvl w:val="0"/>
+          <w:numId w:val="26"/>
+        </w:numPr>
+        <w:spacing w:before="100" w:beforeAutospacing="1" w:after="100" w:afterAutospacing="1"/>
+      </w:pPr>
+      <w:r>
+        <w:t>failing to put a quotation in quotation marks</w:t>
+      </w:r>
+    </w:p>
+    <w:p>
+      <w:pPr>
+        <w:numPr>
+          <w:ilvl w:val="0"/>
+          <w:numId w:val="26"/>
+        </w:numPr>
+        <w:spacing w:before="100" w:beforeAutospacing="1" w:after="100" w:afterAutospacing="1"/>
+      </w:pPr>
+      <w:r>
+        <w:t>giving incorrect information about the source of a quotation</w:t>
+      </w:r>
+    </w:p>
+    <w:p>
+      <w:pPr>
+        <w:numPr>
+          <w:ilvl w:val="0"/>
+          <w:numId w:val="26"/>
+        </w:numPr>
+        <w:spacing w:before="100" w:beforeAutospacing="1" w:after="100" w:afterAutospacing="1"/>
+      </w:pPr>
+      <w:r>
+        <w:t>changing words but copying the sentence structure of a source without giving credit</w:t>
+      </w:r>
+    </w:p>
+    <w:p>
+      <w:pPr>
+        <w:numPr>
+          <w:ilvl w:val="0"/>
+          <w:numId w:val="26"/>
+        </w:numPr>
+        <w:spacing w:before="100" w:beforeAutospacing="1" w:after="100" w:afterAutospacing="1"/>
+      </w:pPr>
+      <w:r>
+        <w:t>copying so many words or ideas from a source that it makes up the majority of your work, whether you give</w:t>
+      </w:r>
+      <w:r>
+        <w:t xml:space="preserve"> credit or not.</w:t>
+      </w:r>
+    </w:p>
+    <w:p>
+      <w:pPr>
+        <w:autoSpaceDE w:val="0"/>
+        <w:autoSpaceDN w:val="0"/>
+        <w:adjustRightInd w:val="0"/>
+        <w:ind w:left="360"/>
+        <w:rPr>
+          <w:rFonts w:ascii="Calibri" w:eastAsia="Calibri" w:hAnsi="Calibri" w:cs="Calibri"/>
+          <w:color w:val="000000"/>
+          <w:sz w:val="22"/>
+          <w:szCs w:val="22"/>
+        </w:rPr>
+      </w:pPr>
+      <w:r>
+        <w:rPr>
+          <w:rFonts w:ascii="Calibri" w:eastAsia="Calibri" w:hAnsi="Calibri" w:cs="Calibri"/>
+          <w:color w:val="000000"/>
+          <w:sz w:val="22"/>
+          <w:szCs w:val="22"/>
+        </w:rPr>
+        <w:t>The rules and thresho</w:t>
+      </w:r>
+      <w:r>
+        <w:rPr>
+          <w:rFonts w:ascii="Calibri" w:eastAsia="Calibri" w:hAnsi="Calibri" w:cs="Calibri"/>
+          <w:color w:val="000000"/>
+          <w:sz w:val="22"/>
+          <w:szCs w:val="22"/>
+        </w:rPr>
+        <w:t xml:space="preserve">ld of plagiarism in my program </w:t>
+      </w:r>
+      <w:r>
+        <w:rPr>
+          <w:rFonts w:ascii="Calibri" w:eastAsia="Calibri" w:hAnsi="Calibri" w:cs="Calibri"/>
+          <w:color w:val="000000"/>
+          <w:sz w:val="22"/>
+          <w:szCs w:val="22"/>
+        </w:rPr>
+        <w:t xml:space="preserve">are as follows: </w:t>
+      </w:r>
+    </w:p>
+    <w:p>
+      <w:pPr>
+        <w:pStyle w:val="ListParagraph"/>
+        <w:numPr>
+          <w:ilvl w:val="0"/>
+          <w:numId w:val="26"/>
+        </w:numPr>
+        <w:autoSpaceDE w:val="0"/>
+        <w:autoSpaceDN w:val="0"/>
+        <w:adjustRightInd w:val="0"/>
+        <w:spacing w:after="150"/>
+        <w:rPr>
+          <w:rFonts w:ascii="Calibri" w:eastAsia="Calibri" w:hAnsi="Calibri" w:cs="Calibri"/>
+          <w:color w:val="000000"/>
+          <w:sz w:val="22"/>
+          <w:szCs w:val="22"/>
+        </w:rPr>
+      </w:pPr>
+      <w:r>
+        <w:rPr>
+          <w:rFonts w:ascii="Calibri" w:eastAsia="Calibri" w:hAnsi="Calibri" w:cs="Calibri"/>
+          <w:color w:val="000000"/>
+          <w:sz w:val="22"/>
+          <w:szCs w:val="22"/>
+        </w:rPr>
+        <w:t xml:space="preserve"> If there are some</w:t>
+      </w:r>
+      <w:r>
+        <w:rPr>
+          <w:rFonts w:ascii="Calibri" w:eastAsia="Calibri" w:hAnsi="Calibri" w:cs="Calibri"/>
+          <w:color w:val="000000"/>
+          <w:sz w:val="22"/>
+          <w:szCs w:val="22"/>
+        </w:rPr>
+        <w:t xml:space="preserve"> words in a document that are found to be copied in the same manner t</w:t>
+      </w:r>
+      <w:r>
+        <w:rPr>
+          <w:rFonts w:ascii="Calibri" w:eastAsia="Calibri" w:hAnsi="Calibri" w:cs="Calibri"/>
+          <w:color w:val="000000"/>
+          <w:sz w:val="22"/>
+          <w:szCs w:val="22"/>
+        </w:rPr>
+        <w:t xml:space="preserve">hen the document is plagiarized, for that I </w:t>
+      </w:r>
+      <w:r>
+        <w:rPr>
+          <w:rFonts w:ascii="Calibri" w:eastAsia="Calibri" w:hAnsi="Calibri" w:cs="Calibri"/>
+          <w:color w:val="000000"/>
+          <w:sz w:val="22"/>
+          <w:szCs w:val="22"/>
+        </w:rPr>
+        <w:t>have used LCS</w:t>
+      </w:r>
+      <w:r>
+        <w:rPr>
+          <w:rFonts w:ascii="Calibri" w:eastAsia="Calibri" w:hAnsi="Calibri" w:cs="Calibri"/>
+          <w:color w:val="000000"/>
+          <w:sz w:val="22"/>
+          <w:szCs w:val="22"/>
+        </w:rPr>
+        <w:t xml:space="preserve"> </w:t>
+      </w:r>
+      <w:r>
+        <w:rPr>
+          <w:rFonts w:ascii="Calibri" w:eastAsia="Calibri" w:hAnsi="Calibri" w:cs="Calibri"/>
+          <w:color w:val="000000"/>
+          <w:sz w:val="22"/>
+          <w:szCs w:val="22"/>
+        </w:rPr>
+        <w:t>(</w:t>
+      </w:r>
+      <w:r>
+        <w:rPr>
+          <w:rFonts w:ascii="Calibri" w:eastAsia="Calibri" w:hAnsi="Calibri" w:cs="Calibri"/>
+          <w:color w:val="000000"/>
+          <w:sz w:val="22"/>
+          <w:szCs w:val="22"/>
+        </w:rPr>
+        <w:t>Longest Common Subsequence</w:t>
+      </w:r>
+      <w:r>
+        <w:rPr>
+          <w:rFonts w:ascii="Calibri" w:eastAsia="Calibri" w:hAnsi="Calibri" w:cs="Calibri"/>
+          <w:color w:val="000000"/>
+          <w:sz w:val="22"/>
+          <w:szCs w:val="22"/>
+        </w:rPr>
+        <w:t>)</w:t>
+      </w:r>
+      <w:r>
+        <w:rPr>
+          <w:rFonts w:ascii="Calibri" w:eastAsia="Calibri" w:hAnsi="Calibri" w:cs="Calibri"/>
+          <w:color w:val="000000"/>
+          <w:sz w:val="22"/>
+          <w:szCs w:val="22"/>
+        </w:rPr>
+        <w:t xml:space="preserve"> algorithm.</w:t>
+      </w:r>
+    </w:p>
+    <w:p>
+      <w:pPr>
+        <w:pStyle w:val="ListParagraph"/>
+        <w:numPr>
+          <w:ilvl w:val="0"/>
+          <w:numId w:val="26"/>
+        </w:numPr>
+        <w:autoSpaceDE w:val="0"/>
+        <w:autoSpaceDN w:val="0"/>
+        <w:adjustRightInd w:val="0"/>
+        <w:spacing w:after="150"/>
+        <w:rPr>
+          <w:rFonts w:ascii="Calibri" w:eastAsia="Calibri" w:hAnsi="Calibri" w:cs="Calibri"/>
+          <w:color w:val="000000"/>
+          <w:sz w:val="22"/>
+          <w:szCs w:val="22"/>
+        </w:rPr>
+      </w:pPr>
+      <w:r>
+        <w:rPr>
+          <w:rFonts w:ascii="Calibri" w:eastAsia="Calibri" w:hAnsi="Calibri" w:cs="Calibri"/>
+          <w:color w:val="000000"/>
+          <w:sz w:val="22"/>
+          <w:szCs w:val="22"/>
+        </w:rPr>
+        <w:t>The threshold can be defined by the user, by default the program will calculate how much of the content</w:t>
+      </w:r>
+      <w:r>
+        <w:rPr>
+          <w:rFonts w:ascii="Calibri" w:eastAsia="Calibri" w:hAnsi="Calibri" w:cs="Calibri"/>
+          <w:color w:val="000000"/>
+          <w:sz w:val="22"/>
+          <w:szCs w:val="22"/>
+        </w:rPr>
+        <w:t xml:space="preserve"> in the document is plagiarized. It will show </w:t>
+      </w:r>
+      <w:r>
+        <w:rPr>
+          <w:rFonts w:ascii="Calibri" w:eastAsia="Calibri" w:hAnsi="Calibri" w:cs="Calibri"/>
+          <w:color w:val="000000"/>
+          <w:sz w:val="22"/>
+          <w:szCs w:val="22"/>
+        </w:rPr>
+        <w:t>“</w:t>
+      </w:r>
+      <w:r>
+        <w:rPr>
+          <w:rFonts w:ascii="Calibri" w:eastAsia="Calibri" w:hAnsi="Calibri" w:cs="Calibri"/>
+          <w:i/>
+          <w:color w:val="000000"/>
+          <w:sz w:val="22"/>
+          <w:szCs w:val="22"/>
+        </w:rPr>
+        <w:t>plagiarized</w:t>
+      </w:r>
+      <w:r>
+        <w:rPr>
+          <w:rFonts w:ascii="Calibri" w:eastAsia="Calibri" w:hAnsi="Calibri" w:cs="Calibri"/>
+          <w:color w:val="000000"/>
+          <w:sz w:val="22"/>
+          <w:szCs w:val="22"/>
+        </w:rPr>
+        <w:t>”</w:t>
+      </w:r>
+      <w:r>
+        <w:rPr>
+          <w:rFonts w:ascii="Calibri" w:eastAsia="Calibri" w:hAnsi="Calibri" w:cs="Calibri"/>
+          <w:color w:val="000000"/>
+          <w:sz w:val="22"/>
+          <w:szCs w:val="22"/>
+        </w:rPr>
+        <w:t xml:space="preserve"> if</w:t>
+      </w:r>
+      <w:r>
+        <w:rPr>
+          <w:rFonts w:ascii="Calibri" w:eastAsia="Calibri" w:hAnsi="Calibri" w:cs="Calibri"/>
+          <w:color w:val="000000"/>
+          <w:sz w:val="22"/>
+          <w:szCs w:val="22"/>
+        </w:rPr>
+        <w:t xml:space="preserve"> percentage is more than 30%.</w:t>
+      </w:r>
+      <w:bookmarkStart w:id="38" w:name="_GoBack"/>
       <w:bookmarkEnd w:id="38"/>
     </w:p>
-    <w:p/>
+    <w:p>
+      <w:pPr>
+        <w:pStyle w:val="ListParagraph"/>
+        <w:numPr>
+          <w:ilvl w:val="0"/>
+          <w:numId w:val="26"/>
+        </w:numPr>
+        <w:autoSpaceDE w:val="0"/>
+        <w:autoSpaceDN w:val="0"/>
+        <w:adjustRightInd w:val="0"/>
+        <w:spacing w:after="150"/>
+        <w:rPr>
+          <w:rFonts w:ascii="Calibri" w:eastAsia="Calibri" w:hAnsi="Calibri" w:cs="Calibri"/>
+          <w:color w:val="000000"/>
+          <w:sz w:val="22"/>
+          <w:szCs w:val="22"/>
+        </w:rPr>
+      </w:pPr>
+      <w:r>
+        <w:rPr>
+          <w:rFonts w:ascii="Calibri" w:eastAsia="Calibri" w:hAnsi="Calibri" w:cs="Calibri"/>
+          <w:color w:val="000000"/>
+          <w:sz w:val="22"/>
+          <w:szCs w:val="22"/>
+        </w:rPr>
+        <w:t xml:space="preserve"> If the document is one-to-one </w:t>
+      </w:r>
+      <w:r>
+        <w:rPr>
+          <w:rFonts w:ascii="Calibri" w:eastAsia="Calibri" w:hAnsi="Calibri" w:cs="Calibri"/>
+          <w:color w:val="000000"/>
+          <w:sz w:val="22"/>
+          <w:szCs w:val="22"/>
+        </w:rPr>
+        <w:t>copied,</w:t>
+      </w:r>
+      <w:r>
+        <w:rPr>
+          <w:rFonts w:ascii="Calibri" w:eastAsia="Calibri" w:hAnsi="Calibri" w:cs="Calibri"/>
+          <w:color w:val="000000"/>
+          <w:sz w:val="22"/>
+          <w:szCs w:val="22"/>
+        </w:rPr>
+        <w:t xml:space="preserve"> then the program will output 100% plagiarized. </w:t>
+      </w:r>
+    </w:p>
+    <w:p>
+      <w:pPr>
+        <w:pStyle w:val="ListParagraph"/>
+        <w:numPr>
+          <w:ilvl w:val="0"/>
+          <w:numId w:val="26"/>
+        </w:numPr>
+        <w:autoSpaceDE w:val="0"/>
+        <w:autoSpaceDN w:val="0"/>
+        <w:adjustRightInd w:val="0"/>
+        <w:rPr>
+          <w:rFonts w:ascii="Calibri" w:eastAsia="Calibri" w:hAnsi="Calibri" w:cs="Calibri"/>
+          <w:color w:val="000000"/>
+          <w:sz w:val="22"/>
+          <w:szCs w:val="22"/>
+        </w:rPr>
+      </w:pPr>
+      <w:r>
+        <w:rPr>
+          <w:rFonts w:ascii="Calibri" w:eastAsia="Calibri" w:hAnsi="Calibri" w:cs="Calibri"/>
+          <w:color w:val="000000"/>
+          <w:sz w:val="22"/>
+          <w:szCs w:val="22"/>
+        </w:rPr>
+        <w:t xml:space="preserve">If the document contains parts of the original </w:t>
+      </w:r>
+      <w:r>
+        <w:rPr>
+          <w:rFonts w:ascii="Calibri" w:eastAsia="Calibri" w:hAnsi="Calibri" w:cs="Calibri"/>
+          <w:color w:val="000000"/>
+          <w:sz w:val="22"/>
+          <w:szCs w:val="22"/>
+        </w:rPr>
+        <w:t>document,</w:t>
+      </w:r>
+      <w:r>
+        <w:rPr>
+          <w:rFonts w:ascii="Calibri" w:eastAsia="Calibri" w:hAnsi="Calibri" w:cs="Calibri"/>
+          <w:color w:val="000000"/>
+          <w:sz w:val="22"/>
+          <w:szCs w:val="22"/>
+        </w:rPr>
+        <w:t xml:space="preserve"> then the percentage that is copied is shown in the output along with the copied content. </w:t>
+      </w:r>
+    </w:p>
     <w:p>
       <w:pPr>
         <w:pStyle w:val="Heading2"/>
@@ -24811,6 +25212,7 @@
         <w:rPr>
           <w:rFonts w:asciiTheme="minorHAnsi" w:hAnsiTheme="minorHAnsi" w:cstheme="minorHAnsi"/>
         </w:rPr>
+        <w:lastRenderedPageBreak/>
         <w:t>B2.2 Pseudocode for checking plagiarized content</w:t>
       </w:r>
       <w:bookmarkEnd w:id="39"/>
@@ -25255,7 +25657,6 @@
           <w:sz w:val="21"/>
           <w:szCs w:val="21"/>
         </w:rPr>
-        <w:lastRenderedPageBreak/>
         <w:t>void</w:t>
       </w:r>
       <w:r>
@@ -27030,6 +27431,7 @@
           <w:sz w:val="21"/>
           <w:szCs w:val="21"/>
         </w:rPr>
+        <w:lastRenderedPageBreak/>
         <w:t>        </w:t>
       </w:r>
       <w:proofErr w:type="gramStart"/>
@@ -27860,7 +28262,6 @@
           <w:sz w:val="21"/>
           <w:szCs w:val="21"/>
         </w:rPr>
-        <w:lastRenderedPageBreak/>
         <w:t>        </w:t>
       </w:r>
       <w:proofErr w:type="spellStart"/>
@@ -29372,6 +29773,7 @@
           <w:sz w:val="21"/>
           <w:szCs w:val="21"/>
         </w:rPr>
+        <w:lastRenderedPageBreak/>
         <w:t>    </w:t>
       </w:r>
       <w:r>
@@ -30556,7 +30958,6 @@
           <w:sz w:val="21"/>
           <w:szCs w:val="21"/>
         </w:rPr>
-        <w:lastRenderedPageBreak/>
         <w:t>    </w:t>
       </w:r>
       <w:proofErr w:type="spellStart"/>
@@ -32569,6 +32970,7 @@
           <w:sz w:val="21"/>
           <w:szCs w:val="21"/>
         </w:rPr>
+        <w:lastRenderedPageBreak/>
         <w:t>    //      }</w:t>
       </w:r>
     </w:p>
@@ -33592,7 +33994,6 @@
           <w:sz w:val="21"/>
           <w:szCs w:val="21"/>
         </w:rPr>
-        <w:lastRenderedPageBreak/>
         <w:t>    N </w:t>
       </w:r>
       <w:r>
@@ -35483,6 +35884,7 @@
           <w:sz w:val="21"/>
           <w:szCs w:val="21"/>
         </w:rPr>
+        <w:lastRenderedPageBreak/>
         <w:t>    /</w:t>
       </w:r>
       <w:proofErr w:type="gramStart"/>
@@ -36516,7 +36918,6 @@
           <w:sz w:val="21"/>
           <w:szCs w:val="21"/>
         </w:rPr>
-        <w:lastRenderedPageBreak/>
         <w:t>    </w:t>
       </w:r>
       <w:r>
@@ -38657,6 +39058,7 @@
           <w:sz w:val="21"/>
           <w:szCs w:val="21"/>
         </w:rPr>
+        <w:lastRenderedPageBreak/>
         <w:t>        {</w:t>
       </w:r>
     </w:p>
@@ -40208,7 +40610,6 @@
           <w:sz w:val="21"/>
           <w:szCs w:val="21"/>
         </w:rPr>
-        <w:lastRenderedPageBreak/>
         <w:t>    {</w:t>
       </w:r>
     </w:p>
@@ -41867,7 +42268,7 @@
               <w:rFonts w:ascii="Calibri" w:hAnsi="Calibri" w:cs="Calibri"/>
               <w:noProof/>
             </w:rPr>
-            <w:t>24</w:t>
+            <w:t>15</w:t>
           </w:r>
           <w:r>
             <w:rPr>
@@ -44310,9 +44711,9 @@
     </w:lvl>
   </w:abstractNum>
   <w:abstractNum w:abstractNumId="19" w15:restartNumberingAfterBreak="0">
-    <w:nsid w:val="62157C2F"/>
+    <w:nsid w:val="61153E85"/>
     <w:multiLevelType w:val="multilevel"/>
-    <w:tmpl w:val="CE46CBF4"/>
+    <w:tmpl w:val="55AC008C"/>
     <w:lvl w:ilvl="0">
       <w:start w:val="1"/>
       <w:numFmt w:val="bullet"/>
@@ -44459,9 +44860,9 @@
     </w:lvl>
   </w:abstractNum>
   <w:abstractNum w:abstractNumId="20" w15:restartNumberingAfterBreak="0">
-    <w:nsid w:val="6A405DF2"/>
+    <w:nsid w:val="62157C2F"/>
     <w:multiLevelType w:val="multilevel"/>
-    <w:tmpl w:val="BE5AFF32"/>
+    <w:tmpl w:val="CE46CBF4"/>
     <w:lvl w:ilvl="0">
       <w:start w:val="1"/>
       <w:numFmt w:val="bullet"/>
@@ -44608,6 +45009,155 @@
     </w:lvl>
   </w:abstractNum>
   <w:abstractNum w:abstractNumId="21" w15:restartNumberingAfterBreak="0">
+    <w:nsid w:val="6A405DF2"/>
+    <w:multiLevelType w:val="multilevel"/>
+    <w:tmpl w:val="BE5AFF32"/>
+    <w:lvl w:ilvl="0">
+      <w:start w:val="1"/>
+      <w:numFmt w:val="bullet"/>
+      <w:lvlText w:val=""/>
+      <w:lvlJc w:val="left"/>
+      <w:pPr>
+        <w:tabs>
+          <w:tab w:val="num" w:pos="720"/>
+        </w:tabs>
+        <w:ind w:left="720" w:hanging="360"/>
+      </w:pPr>
+      <w:rPr>
+        <w:rFonts w:ascii="Symbol" w:hAnsi="Symbol" w:hint="default"/>
+        <w:sz w:val="20"/>
+      </w:rPr>
+    </w:lvl>
+    <w:lvl w:ilvl="1" w:tentative="1">
+      <w:start w:val="1"/>
+      <w:numFmt w:val="bullet"/>
+      <w:lvlText w:val="o"/>
+      <w:lvlJc w:val="left"/>
+      <w:pPr>
+        <w:tabs>
+          <w:tab w:val="num" w:pos="1440"/>
+        </w:tabs>
+        <w:ind w:left="1440" w:hanging="360"/>
+      </w:pPr>
+      <w:rPr>
+        <w:rFonts w:ascii="Courier New" w:hAnsi="Courier New" w:hint="default"/>
+        <w:sz w:val="20"/>
+      </w:rPr>
+    </w:lvl>
+    <w:lvl w:ilvl="2" w:tentative="1">
+      <w:start w:val="1"/>
+      <w:numFmt w:val="bullet"/>
+      <w:lvlText w:val=""/>
+      <w:lvlJc w:val="left"/>
+      <w:pPr>
+        <w:tabs>
+          <w:tab w:val="num" w:pos="2160"/>
+        </w:tabs>
+        <w:ind w:left="2160" w:hanging="360"/>
+      </w:pPr>
+      <w:rPr>
+        <w:rFonts w:ascii="Wingdings" w:hAnsi="Wingdings" w:hint="default"/>
+        <w:sz w:val="20"/>
+      </w:rPr>
+    </w:lvl>
+    <w:lvl w:ilvl="3" w:tentative="1">
+      <w:start w:val="1"/>
+      <w:numFmt w:val="bullet"/>
+      <w:lvlText w:val=""/>
+      <w:lvlJc w:val="left"/>
+      <w:pPr>
+        <w:tabs>
+          <w:tab w:val="num" w:pos="2880"/>
+        </w:tabs>
+        <w:ind w:left="2880" w:hanging="360"/>
+      </w:pPr>
+      <w:rPr>
+        <w:rFonts w:ascii="Wingdings" w:hAnsi="Wingdings" w:hint="default"/>
+        <w:sz w:val="20"/>
+      </w:rPr>
+    </w:lvl>
+    <w:lvl w:ilvl="4" w:tentative="1">
+      <w:start w:val="1"/>
+      <w:numFmt w:val="bullet"/>
+      <w:lvlText w:val=""/>
+      <w:lvlJc w:val="left"/>
+      <w:pPr>
+        <w:tabs>
+          <w:tab w:val="num" w:pos="3600"/>
+        </w:tabs>
+        <w:ind w:left="3600" w:hanging="360"/>
+      </w:pPr>
+      <w:rPr>
+        <w:rFonts w:ascii="Wingdings" w:hAnsi="Wingdings" w:hint="default"/>
+        <w:sz w:val="20"/>
+      </w:rPr>
+    </w:lvl>
+    <w:lvl w:ilvl="5" w:tentative="1">
+      <w:start w:val="1"/>
+      <w:numFmt w:val="bullet"/>
+      <w:lvlText w:val=""/>
+      <w:lvlJc w:val="left"/>
+      <w:pPr>
+        <w:tabs>
+          <w:tab w:val="num" w:pos="4320"/>
+        </w:tabs>
+        <w:ind w:left="4320" w:hanging="360"/>
+      </w:pPr>
+      <w:rPr>
+        <w:rFonts w:ascii="Wingdings" w:hAnsi="Wingdings" w:hint="default"/>
+        <w:sz w:val="20"/>
+      </w:rPr>
+    </w:lvl>
+    <w:lvl w:ilvl="6" w:tentative="1">
+      <w:start w:val="1"/>
+      <w:numFmt w:val="bullet"/>
+      <w:lvlText w:val=""/>
+      <w:lvlJc w:val="left"/>
+      <w:pPr>
+        <w:tabs>
+          <w:tab w:val="num" w:pos="5040"/>
+        </w:tabs>
+        <w:ind w:left="5040" w:hanging="360"/>
+      </w:pPr>
+      <w:rPr>
+        <w:rFonts w:ascii="Wingdings" w:hAnsi="Wingdings" w:hint="default"/>
+        <w:sz w:val="20"/>
+      </w:rPr>
+    </w:lvl>
+    <w:lvl w:ilvl="7" w:tentative="1">
+      <w:start w:val="1"/>
+      <w:numFmt w:val="bullet"/>
+      <w:lvlText w:val=""/>
+      <w:lvlJc w:val="left"/>
+      <w:pPr>
+        <w:tabs>
+          <w:tab w:val="num" w:pos="5760"/>
+        </w:tabs>
+        <w:ind w:left="5760" w:hanging="360"/>
+      </w:pPr>
+      <w:rPr>
+        <w:rFonts w:ascii="Wingdings" w:hAnsi="Wingdings" w:hint="default"/>
+        <w:sz w:val="20"/>
+      </w:rPr>
+    </w:lvl>
+    <w:lvl w:ilvl="8" w:tentative="1">
+      <w:start w:val="1"/>
+      <w:numFmt w:val="bullet"/>
+      <w:lvlText w:val=""/>
+      <w:lvlJc w:val="left"/>
+      <w:pPr>
+        <w:tabs>
+          <w:tab w:val="num" w:pos="6480"/>
+        </w:tabs>
+        <w:ind w:left="6480" w:hanging="360"/>
+      </w:pPr>
+      <w:rPr>
+        <w:rFonts w:ascii="Wingdings" w:hAnsi="Wingdings" w:hint="default"/>
+        <w:sz w:val="20"/>
+      </w:rPr>
+    </w:lvl>
+  </w:abstractNum>
+  <w:abstractNum w:abstractNumId="22" w15:restartNumberingAfterBreak="0">
     <w:nsid w:val="6B2C3343"/>
     <w:multiLevelType w:val="multilevel"/>
     <w:tmpl w:val="8DC66FCA"/>
@@ -44756,7 +45306,7 @@
       </w:rPr>
     </w:lvl>
   </w:abstractNum>
-  <w:abstractNum w:abstractNumId="22" w15:restartNumberingAfterBreak="0">
+  <w:abstractNum w:abstractNumId="23" w15:restartNumberingAfterBreak="0">
     <w:nsid w:val="72D23552"/>
     <w:multiLevelType w:val="hybridMultilevel"/>
     <w:tmpl w:val="27CE7B8C"/>
@@ -44845,7 +45395,7 @@
       </w:pPr>
     </w:lvl>
   </w:abstractNum>
-  <w:abstractNum w:abstractNumId="23" w15:restartNumberingAfterBreak="0">
+  <w:abstractNum w:abstractNumId="24" w15:restartNumberingAfterBreak="0">
     <w:nsid w:val="7820271B"/>
     <w:multiLevelType w:val="hybridMultilevel"/>
     <w:tmpl w:val="066A73FA"/>
@@ -44958,7 +45508,7 @@
       </w:rPr>
     </w:lvl>
   </w:abstractNum>
-  <w:abstractNum w:abstractNumId="24" w15:restartNumberingAfterBreak="0">
+  <w:abstractNum w:abstractNumId="25" w15:restartNumberingAfterBreak="0">
     <w:nsid w:val="7FC746E6"/>
     <w:multiLevelType w:val="hybridMultilevel"/>
     <w:tmpl w:val="607292BA"/>
@@ -45075,7 +45625,7 @@
     <w:abstractNumId w:val="16"/>
   </w:num>
   <w:num w:numId="2">
-    <w:abstractNumId w:val="22"/>
+    <w:abstractNumId w:val="23"/>
   </w:num>
   <w:num w:numId="3">
     <w:abstractNumId w:val="1"/>
@@ -45087,7 +45637,7 @@
     <w:abstractNumId w:val="6"/>
   </w:num>
   <w:num w:numId="6">
-    <w:abstractNumId w:val="24"/>
+    <w:abstractNumId w:val="25"/>
   </w:num>
   <w:num w:numId="7">
     <w:abstractNumId w:val="0"/>
@@ -45111,7 +45661,7 @@
     <w:abstractNumId w:val="18"/>
   </w:num>
   <w:num w:numId="14">
-    <w:abstractNumId w:val="20"/>
+    <w:abstractNumId w:val="21"/>
   </w:num>
   <w:num w:numId="15">
     <w:abstractNumId w:val="15"/>
@@ -45129,13 +45679,13 @@
     <w:abstractNumId w:val="13"/>
   </w:num>
   <w:num w:numId="20">
-    <w:abstractNumId w:val="19"/>
+    <w:abstractNumId w:val="20"/>
   </w:num>
   <w:num w:numId="21">
     <w:abstractNumId w:val="5"/>
   </w:num>
   <w:num w:numId="22">
-    <w:abstractNumId w:val="21"/>
+    <w:abstractNumId w:val="22"/>
   </w:num>
   <w:num w:numId="23">
     <w:abstractNumId w:val="3"/>
@@ -45144,7 +45694,10 @@
     <w:abstractNumId w:val="2"/>
   </w:num>
   <w:num w:numId="25">
-    <w:abstractNumId w:val="23"/>
+    <w:abstractNumId w:val="24"/>
+  </w:num>
+  <w:num w:numId="26">
+    <w:abstractNumId w:val="19"/>
   </w:num>
 </w:numbering>
 </file>
@@ -46400,7 +46953,7 @@
 </file>
 
 <file path=customXml/itemProps1.xml><?xml version="1.0" encoding="utf-8"?>
-<ds:datastoreItem xmlns:ds="http://schemas.openxmlformats.org/officeDocument/2006/customXml" ds:itemID="{1794EDA2-E253-4EB1-8D9E-0FC598B48050}">
+<ds:datastoreItem xmlns:ds="http://schemas.openxmlformats.org/officeDocument/2006/customXml" ds:itemID="{CC9D25D3-125D-4D70-9DEC-58829B9914E2}">
   <ds:schemaRefs>
     <ds:schemaRef ds:uri="http://schemas.openxmlformats.org/officeDocument/2006/bibliography"/>
   </ds:schemaRefs>

--- a/sem 03/DSA lab/assignment/Assignment_Template_UG.docx
+++ b/sem 03/DSA lab/assignment/Assignment_Template_UG.docx
@@ -25106,8 +25106,6 @@
         </w:rPr>
         <w:t xml:space="preserve"> percentage is more than 30%.</w:t>
       </w:r>
-      <w:bookmarkStart w:id="38" w:name="_GoBack"/>
-      <w:bookmarkEnd w:id="38"/>
     </w:p>
     <w:p>
       <w:pPr>
@@ -25207,7 +25205,7 @@
           <w:rFonts w:asciiTheme="minorHAnsi" w:hAnsiTheme="minorHAnsi" w:cstheme="minorHAnsi"/>
         </w:rPr>
       </w:pPr>
-      <w:bookmarkStart w:id="39" w:name="_Toc21883351"/>
+      <w:bookmarkStart w:id="38" w:name="_Toc21883351"/>
       <w:r>
         <w:rPr>
           <w:rFonts w:asciiTheme="minorHAnsi" w:hAnsiTheme="minorHAnsi" w:cstheme="minorHAnsi"/>
@@ -25215,11 +25213,19 @@
         <w:lastRenderedPageBreak/>
         <w:t>B2.2 Pseudocode for checking plagiarized content</w:t>
       </w:r>
+      <w:bookmarkEnd w:id="38"/>
+    </w:p>
+    <w:p/>
+    <w:p>
+      <w:r>
+        <w:t>Pseudocode:</w:t>
+      </w:r>
+    </w:p>
+    <w:p/>
+    <w:p>
+      <w:bookmarkStart w:id="39" w:name="_GoBack"/>
       <w:bookmarkEnd w:id="39"/>
     </w:p>
-    <w:p/>
-    <w:p/>
-    <w:p/>
     <w:p/>
     <w:p>
       <w:pPr>
@@ -27332,6 +27338,7 @@
           <w:sz w:val="21"/>
           <w:szCs w:val="21"/>
         </w:rPr>
+        <w:lastRenderedPageBreak/>
         <w:t>        </w:t>
       </w:r>
       <w:proofErr w:type="spellStart"/>
@@ -27431,7 +27438,6 @@
           <w:sz w:val="21"/>
           <w:szCs w:val="21"/>
         </w:rPr>
-        <w:lastRenderedPageBreak/>
         <w:t>        </w:t>
       </w:r>
       <w:proofErr w:type="gramStart"/>
@@ -29701,6 +29707,7 @@
           <w:sz w:val="21"/>
           <w:szCs w:val="21"/>
         </w:rPr>
+        <w:lastRenderedPageBreak/>
         <w:t>    </w:t>
       </w:r>
       <w:proofErr w:type="spellStart"/>
@@ -29773,7 +29780,6 @@
           <w:sz w:val="21"/>
           <w:szCs w:val="21"/>
         </w:rPr>
-        <w:lastRenderedPageBreak/>
         <w:t>    </w:t>
       </w:r>
       <w:r>
@@ -32910,6 +32916,7 @@
           <w:sz w:val="21"/>
           <w:szCs w:val="21"/>
         </w:rPr>
+        <w:lastRenderedPageBreak/>
         <w:t>    //        </w:t>
       </w:r>
       <w:proofErr w:type="gramStart"/>
@@ -32970,7 +32977,6 @@
           <w:sz w:val="21"/>
           <w:szCs w:val="21"/>
         </w:rPr>
-        <w:lastRenderedPageBreak/>
         <w:t>    //      }</w:t>
       </w:r>
     </w:p>
@@ -35813,6 +35819,7 @@
           <w:sz w:val="21"/>
           <w:szCs w:val="21"/>
         </w:rPr>
+        <w:lastRenderedPageBreak/>
         <w:t>    // for (</w:t>
       </w:r>
       <w:proofErr w:type="spellStart"/>
@@ -35884,7 +35891,6 @@
           <w:sz w:val="21"/>
           <w:szCs w:val="21"/>
         </w:rPr>
-        <w:lastRenderedPageBreak/>
         <w:t>    /</w:t>
       </w:r>
       <w:proofErr w:type="gramStart"/>
@@ -38916,6 +38922,7 @@
           <w:sz w:val="21"/>
           <w:szCs w:val="21"/>
         </w:rPr>
+        <w:lastRenderedPageBreak/>
         <w:t>        </w:t>
       </w:r>
       <w:r>
@@ -39058,7 +39065,6 @@
           <w:sz w:val="21"/>
           <w:szCs w:val="21"/>
         </w:rPr>
-        <w:lastRenderedPageBreak/>
         <w:t>        {</w:t>
       </w:r>
     </w:p>
@@ -42268,7 +42274,7 @@
               <w:rFonts w:ascii="Calibri" w:hAnsi="Calibri" w:cs="Calibri"/>
               <w:noProof/>
             </w:rPr>
-            <w:t>15</w:t>
+            <w:t>24</w:t>
           </w:r>
           <w:r>
             <w:rPr>
@@ -46953,7 +46959,7 @@
 </file>
 
 <file path=customXml/itemProps1.xml><?xml version="1.0" encoding="utf-8"?>
-<ds:datastoreItem xmlns:ds="http://schemas.openxmlformats.org/officeDocument/2006/customXml" ds:itemID="{CC9D25D3-125D-4D70-9DEC-58829B9914E2}">
+<ds:datastoreItem xmlns:ds="http://schemas.openxmlformats.org/officeDocument/2006/customXml" ds:itemID="{15E7FB6A-CBA7-41B4-914E-A6FAE5C23589}">
   <ds:schemaRefs>
     <ds:schemaRef ds:uri="http://schemas.openxmlformats.org/officeDocument/2006/bibliography"/>
   </ds:schemaRefs>
